--- a/docs/Clase 6-Ejercicios.docx
+++ b/docs/Clase 6-Ejercicios.docx
@@ -84,8 +84,376 @@
         </w:numPr>
       </w:pPr>
       <w:r>
+        <w:t>Sean 3 conjuntos formados por letras del alfabeto</w:t>
+      </w:r>
+    </w:p>
+    <w:p>
+      <w:pPr>
+        <w:ind w:left="720"/>
+      </w:pPr>
+      <w:r>
+        <w:t>C1 = {</w:t>
+      </w:r>
+      <w:r>
+        <w:t xml:space="preserve"> F, G, P, Q, N, L </w:t>
+      </w:r>
+      <w:r>
+        <w:t>}</w:t>
+      </w:r>
+      <w:r>
+        <w:tab/>
+        <w:t>C3 = {</w:t>
+      </w:r>
+      <w:r>
+        <w:t xml:space="preserve"> B, A, J, K, Z </w:t>
+      </w:r>
+      <w:r>
+        <w:t>}</w:t>
+      </w:r>
+    </w:p>
+    <w:p>
+      <w:pPr>
+        <w:ind w:left="720"/>
+        <w:rPr>
+          <w:lang w:val="en-US"/>
+        </w:rPr>
+      </w:pPr>
+      <w:r>
+        <w:rPr>
+          <w:lang w:val="en-US"/>
+        </w:rPr>
+        <w:t>C2 = {</w:t>
+      </w:r>
+      <w:r>
+        <w:rPr>
+          <w:lang w:val="en-US"/>
+        </w:rPr>
+        <w:t xml:space="preserve"> A, K, N, S, Y, G </w:t>
+      </w:r>
+      <w:r>
+        <w:rPr>
+          <w:lang w:val="en-US"/>
+        </w:rPr>
+        <w:t>}</w:t>
+      </w:r>
+    </w:p>
+    <w:p>
+      <w:pPr>
+        <w:ind w:left="720"/>
+      </w:pPr>
+      <w:r>
+        <w:t xml:space="preserve">Obtener los conjuntos que resultan de </w:t>
+      </w:r>
+    </w:p>
+    <w:p>
+      <w:pPr>
+        <w:ind w:left="720"/>
+      </w:pPr>
+      <w:r>
+        <w:t xml:space="preserve">C1 </w:t>
+      </w:r>
+      <w:r>
+        <w:sym w:font="Symbol" w:char="F0C8"/>
+      </w:r>
+      <w:r>
+        <w:t xml:space="preserve"> C2 </w:t>
+      </w:r>
+      <w:r>
+        <w:sym w:font="Symbol" w:char="F0C8"/>
+      </w:r>
+      <w:r>
+        <w:t xml:space="preserve"> C3</w:t>
+      </w:r>
+    </w:p>
+    <w:p>
+      <w:pPr>
+        <w:ind w:left="720"/>
+      </w:pPr>
+      <w:r>
+        <w:t xml:space="preserve">C1 </w:t>
+      </w:r>
+      <w:r>
+        <w:sym w:font="Symbol" w:char="F0C7"/>
+      </w:r>
+      <w:r>
+        <w:t xml:space="preserve"> C2 </w:t>
+      </w:r>
+      <w:r>
+        <w:sym w:font="Symbol" w:char="F0C7"/>
+      </w:r>
+      <w:r>
+        <w:t xml:space="preserve"> C3</w:t>
+      </w:r>
+    </w:p>
+    <w:p>
+      <w:pPr>
+        <w:ind w:left="720"/>
+      </w:pPr>
+      <w:r>
+        <w:t xml:space="preserve">C1 </w:t>
+      </w:r>
+      <w:r>
+        <w:sym w:font="Symbol" w:char="F0C7"/>
+      </w:r>
+      <w:r>
+        <w:t xml:space="preserve"> C3 </w:t>
+      </w:r>
+      <w:r>
+        <w:sym w:font="Symbol" w:char="F0C8"/>
+      </w:r>
+      <w:r>
+        <w:t xml:space="preserve"> C2</w:t>
+      </w:r>
+    </w:p>
+    <w:p>
+      <w:pPr>
+        <w:ind w:left="720"/>
+      </w:pPr>
+      <w:r>
+        <w:t xml:space="preserve">C1 </w:t>
+      </w:r>
+      <w:r>
+        <w:sym w:font="Symbol" w:char="F0C7"/>
+      </w:r>
+      <w:r>
+        <w:t xml:space="preserve"> ( C3 </w:t>
+      </w:r>
+      <w:r>
+        <w:sym w:font="Symbol" w:char="F0C8"/>
+      </w:r>
+      <w:r>
+        <w:t xml:space="preserve"> C2 )</w:t>
+      </w:r>
+    </w:p>
+    <w:p>
+      <w:pPr>
+        <w:pStyle w:val="Prrafodelista"/>
+        <w:numPr>
+          <w:ilvl w:val="0"/>
+          <w:numId w:val="1"/>
+        </w:numPr>
+      </w:pPr>
+      <w:r>
         <w:t>Utilizando como base el codigo que se encuentra en la carpeta Clase6 del repositorio, implementar el algoritmo Shunting-Yard, utilizado para realizar el calculo de expresiones matematicas.</w:t>
       </w:r>
+    </w:p>
+    <w:p>
+      <w:pPr>
+        <w:pStyle w:val="Prrafodelista"/>
+      </w:pPr>
+    </w:p>
+    <w:p>
+      <w:pPr>
+        <w:pStyle w:val="Prrafodelista"/>
+        <w:rPr>
+          <w:b/>
+        </w:rPr>
+      </w:pPr>
+      <w:r>
+        <w:rPr>
+          <w:b/>
+        </w:rPr>
+        <w:t>Descripcion del algoritmo</w:t>
+      </w:r>
+    </w:p>
+    <w:p>
+      <w:pPr>
+        <w:pStyle w:val="Prrafodelista"/>
+      </w:pPr>
+      <w:r>
+        <w:t>Dada una expresion simple, sin parentesis, y que utiliza solamente las 4 operaciones basicas: +, -, / y *</w:t>
+      </w:r>
+    </w:p>
+    <w:p>
+      <w:pPr>
+        <w:ind w:left="2832" w:firstLine="708"/>
+        <w:rPr>
+          <w:rFonts w:ascii="Lucida Console" w:hAnsi="Lucida Console"/>
+        </w:rPr>
+      </w:pPr>
+      <w:r>
+        <w:rPr>
+          <w:rFonts w:ascii="Lucida Console" w:hAnsi="Lucida Console"/>
+        </w:rPr>
+        <w:t>a + b – c / d * f</w:t>
+      </w:r>
+    </w:p>
+    <w:p>
+      <w:pPr>
+        <w:pStyle w:val="Prrafodelista"/>
+      </w:pPr>
+      <w:r>
+        <w:t>El algoritmo consiste en disponer de dos stacks, uno para los operandos</w:t>
+      </w:r>
+      <w:r>
+        <w:t>:</w:t>
+      </w:r>
+      <w:r>
+        <w:t xml:space="preserve"> S_out (llamado stack de output) y otro para los operandos</w:t>
+      </w:r>
+      <w:r>
+        <w:t>:</w:t>
+      </w:r>
+      <w:r>
+        <w:t xml:space="preserve"> S_op. </w:t>
+      </w:r>
+    </w:p>
+    <w:p>
+      <w:pPr>
+        <w:pStyle w:val="Prrafodelista"/>
+      </w:pPr>
+      <w:r>
+        <w:t>Los pasos son los siguientes:</w:t>
+      </w:r>
+    </w:p>
+    <w:p>
+      <w:pPr>
+        <w:pStyle w:val="Prrafodelista"/>
+        <w:numPr>
+          <w:ilvl w:val="0"/>
+          <w:numId w:val="3"/>
+        </w:numPr>
+      </w:pPr>
+      <w:r>
+        <w:t>Mientras… haya elementos en la expresion</w:t>
+      </w:r>
+    </w:p>
+    <w:p>
+      <w:pPr>
+        <w:pStyle w:val="Prrafodelista"/>
+        <w:numPr>
+          <w:ilvl w:val="1"/>
+          <w:numId w:val="3"/>
+        </w:numPr>
+      </w:pPr>
+      <w:r>
+        <w:t>Leer siguiente elemento de la expresion (elem_actual)</w:t>
+      </w:r>
+    </w:p>
+    <w:p>
+      <w:pPr>
+        <w:pStyle w:val="Prrafodelista"/>
+        <w:numPr>
+          <w:ilvl w:val="1"/>
+          <w:numId w:val="3"/>
+        </w:numPr>
+      </w:pPr>
+      <w:r>
+        <w:t>Si elem_actual es un operando, colocar en S_out</w:t>
+      </w:r>
+    </w:p>
+    <w:p>
+      <w:pPr>
+        <w:pStyle w:val="Prrafodelista"/>
+        <w:numPr>
+          <w:ilvl w:val="1"/>
+          <w:numId w:val="3"/>
+        </w:numPr>
+      </w:pPr>
+      <w:r>
+        <w:t>Si elem_actual es un operador</w:t>
+      </w:r>
+      <w:r>
+        <w:t>, llamemoslo op_actual:</w:t>
+      </w:r>
+    </w:p>
+    <w:p>
+      <w:pPr>
+        <w:pStyle w:val="Prrafodelista"/>
+        <w:numPr>
+          <w:ilvl w:val="2"/>
+          <w:numId w:val="3"/>
+        </w:numPr>
+      </w:pPr>
+      <w:r>
+        <w:t xml:space="preserve">Mientras… </w:t>
+      </w:r>
+      <w:r>
+        <w:t>haya operadores en S_op</w:t>
+      </w:r>
+      <w:r>
+        <w:t xml:space="preserve"> </w:t>
+      </w:r>
+    </w:p>
+    <w:p>
+      <w:pPr>
+        <w:pStyle w:val="Prrafodelista"/>
+        <w:numPr>
+          <w:ilvl w:val="3"/>
+          <w:numId w:val="3"/>
+        </w:numPr>
+      </w:pPr>
+      <w:r>
+        <w:t xml:space="preserve">Si el operador que esta en el top del stack S_op </w:t>
+      </w:r>
+      <w:r>
+        <w:t>(op_top) tiene mayor precedencia que op_actual</w:t>
+      </w:r>
+    </w:p>
+    <w:p>
+      <w:pPr>
+        <w:pStyle w:val="Prrafodelista"/>
+        <w:numPr>
+          <w:ilvl w:val="3"/>
+          <w:numId w:val="3"/>
+        </w:numPr>
+      </w:pPr>
+      <w:r>
+        <w:t>Realizar la operación que indique op_top (incluye quitar op_top del stack como asi tambien los dos operandos que hagan falta desde el S_out. El resultado de la operación se incorpora en S_out</w:t>
+      </w:r>
+    </w:p>
+    <w:p>
+      <w:pPr>
+        <w:pStyle w:val="Prrafodelista"/>
+        <w:numPr>
+          <w:ilvl w:val="2"/>
+          <w:numId w:val="3"/>
+        </w:numPr>
+      </w:pPr>
+      <w:r>
+        <w:t>Si op_top tiene menor precedencia o la misma que op_actual (por ejemplo tanto op_actual como op_top son una multiplicacion), salir del loop</w:t>
+      </w:r>
+    </w:p>
+    <w:p>
+      <w:pPr>
+        <w:pStyle w:val="Prrafodelista"/>
+        <w:numPr>
+          <w:ilvl w:val="1"/>
+          <w:numId w:val="3"/>
+        </w:numPr>
+      </w:pPr>
+      <w:r>
+        <w:t>Colocar elem_actual en S_op</w:t>
+      </w:r>
+    </w:p>
+    <w:p>
+      <w:pPr>
+        <w:pStyle w:val="Prrafodelista"/>
+        <w:numPr>
+          <w:ilvl w:val="0"/>
+          <w:numId w:val="3"/>
+        </w:numPr>
+      </w:pPr>
+      <w:r>
+        <w:t>Mientras… queden elementos en S_op</w:t>
+      </w:r>
+    </w:p>
+    <w:p>
+      <w:pPr>
+        <w:pStyle w:val="Prrafodelista"/>
+        <w:numPr>
+          <w:ilvl w:val="1"/>
+          <w:numId w:val="3"/>
+        </w:numPr>
+      </w:pPr>
+      <w:r>
+        <w:t>Realizar la operación que indique el siguiente operador de S_op</w:t>
+      </w:r>
+    </w:p>
+    <w:p>
+      <w:pPr>
+        <w:pStyle w:val="Prrafodelista"/>
+      </w:pPr>
     </w:p>
     <w:sectPr>
       <w:pgSz w:w="11906" w:h="16838"/>
@@ -213,6 +581,118 @@
     </w:lvl>
   </w:abstractNum>
   <w:abstractNum w:abstractNumId="1">
+    <w:nsid w:val="2B72023D"/>
+    <w:multiLevelType w:val="hybridMultilevel"/>
+    <w:tmpl w:val="F724CDEA"/>
+    <w:lvl w:ilvl="0" w:tplc="D3CCD5CE">
+      <w:numFmt w:val="bullet"/>
+      <w:lvlText w:val=""/>
+      <w:lvlJc w:val="left"/>
+      <w:pPr>
+        <w:ind w:left="1080" w:hanging="360"/>
+      </w:pPr>
+      <w:rPr>
+        <w:rFonts w:ascii="Symbol" w:eastAsiaTheme="minorHAnsi" w:hAnsi="Symbol" w:cstheme="minorBidi" w:hint="default"/>
+      </w:rPr>
+    </w:lvl>
+    <w:lvl w:ilvl="1" w:tplc="2C0A0003">
+      <w:start w:val="1"/>
+      <w:numFmt w:val="bullet"/>
+      <w:lvlText w:val="o"/>
+      <w:lvlJc w:val="left"/>
+      <w:pPr>
+        <w:ind w:left="1800" w:hanging="360"/>
+      </w:pPr>
+      <w:rPr>
+        <w:rFonts w:ascii="Courier New" w:hAnsi="Courier New" w:cs="Courier New" w:hint="default"/>
+      </w:rPr>
+    </w:lvl>
+    <w:lvl w:ilvl="2" w:tplc="2C0A0005">
+      <w:start w:val="1"/>
+      <w:numFmt w:val="bullet"/>
+      <w:lvlText w:val=""/>
+      <w:lvlJc w:val="left"/>
+      <w:pPr>
+        <w:ind w:left="2520" w:hanging="360"/>
+      </w:pPr>
+      <w:rPr>
+        <w:rFonts w:ascii="Wingdings" w:hAnsi="Wingdings" w:hint="default"/>
+      </w:rPr>
+    </w:lvl>
+    <w:lvl w:ilvl="3" w:tplc="2C0A0001">
+      <w:start w:val="1"/>
+      <w:numFmt w:val="bullet"/>
+      <w:lvlText w:val=""/>
+      <w:lvlJc w:val="left"/>
+      <w:pPr>
+        <w:ind w:left="3240" w:hanging="360"/>
+      </w:pPr>
+      <w:rPr>
+        <w:rFonts w:ascii="Symbol" w:hAnsi="Symbol" w:hint="default"/>
+      </w:rPr>
+    </w:lvl>
+    <w:lvl w:ilvl="4" w:tplc="2C0A0003" w:tentative="1">
+      <w:start w:val="1"/>
+      <w:numFmt w:val="bullet"/>
+      <w:lvlText w:val="o"/>
+      <w:lvlJc w:val="left"/>
+      <w:pPr>
+        <w:ind w:left="3960" w:hanging="360"/>
+      </w:pPr>
+      <w:rPr>
+        <w:rFonts w:ascii="Courier New" w:hAnsi="Courier New" w:cs="Courier New" w:hint="default"/>
+      </w:rPr>
+    </w:lvl>
+    <w:lvl w:ilvl="5" w:tplc="2C0A0005" w:tentative="1">
+      <w:start w:val="1"/>
+      <w:numFmt w:val="bullet"/>
+      <w:lvlText w:val=""/>
+      <w:lvlJc w:val="left"/>
+      <w:pPr>
+        <w:ind w:left="4680" w:hanging="360"/>
+      </w:pPr>
+      <w:rPr>
+        <w:rFonts w:ascii="Wingdings" w:hAnsi="Wingdings" w:hint="default"/>
+      </w:rPr>
+    </w:lvl>
+    <w:lvl w:ilvl="6" w:tplc="2C0A0001" w:tentative="1">
+      <w:start w:val="1"/>
+      <w:numFmt w:val="bullet"/>
+      <w:lvlText w:val=""/>
+      <w:lvlJc w:val="left"/>
+      <w:pPr>
+        <w:ind w:left="5400" w:hanging="360"/>
+      </w:pPr>
+      <w:rPr>
+        <w:rFonts w:ascii="Symbol" w:hAnsi="Symbol" w:hint="default"/>
+      </w:rPr>
+    </w:lvl>
+    <w:lvl w:ilvl="7" w:tplc="2C0A0003" w:tentative="1">
+      <w:start w:val="1"/>
+      <w:numFmt w:val="bullet"/>
+      <w:lvlText w:val="o"/>
+      <w:lvlJc w:val="left"/>
+      <w:pPr>
+        <w:ind w:left="6120" w:hanging="360"/>
+      </w:pPr>
+      <w:rPr>
+        <w:rFonts w:ascii="Courier New" w:hAnsi="Courier New" w:cs="Courier New" w:hint="default"/>
+      </w:rPr>
+    </w:lvl>
+    <w:lvl w:ilvl="8" w:tplc="2C0A0005" w:tentative="1">
+      <w:start w:val="1"/>
+      <w:numFmt w:val="bullet"/>
+      <w:lvlText w:val=""/>
+      <w:lvlJc w:val="left"/>
+      <w:pPr>
+        <w:ind w:left="6840" w:hanging="360"/>
+      </w:pPr>
+      <w:rPr>
+        <w:rFonts w:ascii="Wingdings" w:hAnsi="Wingdings" w:hint="default"/>
+      </w:rPr>
+    </w:lvl>
+  </w:abstractNum>
+  <w:abstractNum w:abstractNumId="2">
     <w:nsid w:val="71B03905"/>
     <w:multiLevelType w:val="hybridMultilevel"/>
     <w:tmpl w:val="B952061A"/>
@@ -302,10 +782,13 @@
     </w:lvl>
   </w:abstractNum>
   <w:num w:numId="1">
-    <w:abstractNumId w:val="1"/>
+    <w:abstractNumId w:val="2"/>
   </w:num>
   <w:num w:numId="2">
     <w:abstractNumId w:val="0"/>
+  </w:num>
+  <w:num w:numId="3">
+    <w:abstractNumId w:val="1"/>
   </w:num>
 </w:numbering>
 </file>
@@ -1127,7 +1610,7 @@
   <a:extraClrSchemeLst/>
   <a:extLst>
     <a:ext uri="{05A4C25C-085E-4340-85A3-A5531E510DB2}">
-      <thm15:themeFamily xmlns:thm15="http://schemas.microsoft.com/office/thememl/2012/main" xmlns="" name="Office Theme" id="{62F939B6-93AF-4DB8-9C6B-D6C7DFDC589F}" vid="{4A3C46E8-61CC-4603-A589-7422A47A8E4A}"/>
+      <thm15:themeFamily xmlns="" xmlns:thm15="http://schemas.microsoft.com/office/thememl/2012/main" name="Office Theme" id="{62F939B6-93AF-4DB8-9C6B-D6C7DFDC589F}" vid="{4A3C46E8-61CC-4603-A589-7422A47A8E4A}"/>
     </a:ext>
   </a:extLst>
 </a:theme>
